--- a/04 SISTEMAS/Tarea SI/tarea si.docx
+++ b/04 SISTEMAS/Tarea SI/tarea si.docx
@@ -60,68 +60,38 @@
         <w:rPr>
           <w:rFonts w:ascii="Arial" w:hAnsi="Arial"/>
         </w:rPr>
-        <w:t>1.- Etapa 1: Preparación del entorno (1 punto). Crear dos máquinas virtuales con Windows Server (DC1 y DC2) y dos PCs con Windows 10/11 (PC1 y PC2). Asignar IPs fijas a DC1 y DC2. Configurar en VirtualBox una red NAT para todos los equipos • Captura obligatoria: Ventana de configuración de red de DC1</w:t>
-      </w:r>
-      <w:r>
-        <w:rPr>
-          <w:rFonts w:ascii="Arial" w:hAnsi="Arial"/>
-        </w:rPr>
-        <w:t>0</w:t>
-      </w:r>
-      <w:r>
-        <w:rPr>
-          <w:rFonts w:ascii="Arial" w:hAnsi="Arial"/>
-        </w:rPr>
-        <w:t xml:space="preserve"> y DC2</w:t>
-      </w:r>
-      <w:r>
-        <w:rPr>
-          <w:rFonts w:ascii="Arial" w:hAnsi="Arial"/>
-        </w:rPr>
-        <w:t>0</w:t>
-      </w:r>
-      <w:r>
-        <w:rPr>
-          <w:rFonts w:ascii="Arial" w:hAnsi="Arial"/>
-        </w:rPr>
-        <w:t xml:space="preserve"> mostrando IP estática y DNS apuntando al propio DC </w:t>
-      </w:r>
-    </w:p>
-    <w:p>
-      <w:pPr>
-        <w:pStyle w:val="Normal"/>
-        <w:bidi w:val="0"/>
-        <w:jc w:val="start"/>
-        <w:rPr>
-          <w:rFonts w:ascii="Arial" w:hAnsi="Arial"/>
-        </w:rPr>
-      </w:pPr>
-      <w:r>
-        <w:rPr>
-          <w:rFonts w:ascii="Arial" w:hAnsi="Arial"/>
-        </w:rPr>
-      </w:r>
-    </w:p>
-    <w:p>
-      <w:pPr>
-        <w:pStyle w:val="Normal"/>
-        <w:bidi w:val="0"/>
-        <w:jc w:val="start"/>
-        <w:rPr>
-          <w:rFonts w:ascii="Arial" w:hAnsi="Arial"/>
-        </w:rPr>
-      </w:pPr>
-      <w:r>
-        <w:rPr>
-          <w:rFonts w:ascii="Arial" w:hAnsi="Arial"/>
-        </w:rPr>
-        <w:t>DC1</w:t>
-      </w:r>
-      <w:r>
-        <w:rPr>
-          <w:rFonts w:ascii="Arial" w:hAnsi="Arial"/>
-        </w:rPr>
-        <w:t>0</w:t>
+        <w:t xml:space="preserve">1.- Etapa 1: Preparación del entorno (1 punto). Crear dos máquinas virtuales con Windows Server (DC1 y DC2) y dos PCs con Windows 10/11 (PC1 y PC2). Asignar IPs fijas a DC1 y DC2. Configurar en VirtualBox una red NAT para todos los equipos • Captura obligatoria: Ventana de configuración de red de DC10 y DC20 mostrando IP estática y DNS apuntando al propio DC </w:t>
+      </w:r>
+    </w:p>
+    <w:p>
+      <w:pPr>
+        <w:pStyle w:val="Normal"/>
+        <w:bidi w:val="0"/>
+        <w:jc w:val="start"/>
+        <w:rPr>
+          <w:rFonts w:ascii="Arial" w:hAnsi="Arial"/>
+        </w:rPr>
+      </w:pPr>
+      <w:r>
+        <w:rPr>
+          <w:rFonts w:ascii="Arial" w:hAnsi="Arial"/>
+        </w:rPr>
+      </w:r>
+    </w:p>
+    <w:p>
+      <w:pPr>
+        <w:pStyle w:val="Normal"/>
+        <w:bidi w:val="0"/>
+        <w:jc w:val="start"/>
+        <w:rPr>
+          <w:rFonts w:ascii="Arial" w:hAnsi="Arial"/>
+        </w:rPr>
+      </w:pPr>
+      <w:r>
+        <w:rPr>
+          <w:rFonts w:ascii="Arial" w:hAnsi="Arial"/>
+        </w:rPr>
+        <w:t>DC10</w:t>
       </w:r>
     </w:p>
     <w:p>
@@ -407,13 +377,7 @@
         <w:rPr>
           <w:rFonts w:ascii="Arial" w:hAnsi="Arial"/>
         </w:rPr>
-        <w:t>DC2</w:t>
-      </w:r>
-      <w:r>
-        <w:rPr>
-          <w:rFonts w:ascii="Arial" w:hAnsi="Arial"/>
-        </w:rPr>
-        <w:t>0</w:t>
+        <w:t>DC20</w:t>
       </w:r>
     </w:p>
     <w:p>
@@ -654,31 +618,7 @@
         <w:rPr>
           <w:rFonts w:ascii="Arial" w:hAnsi="Arial"/>
         </w:rPr>
-        <w:t>2.- Etapa 2: Promoción de DC1</w:t>
-      </w:r>
-      <w:r>
-        <w:rPr>
-          <w:rFonts w:ascii="Arial" w:hAnsi="Arial"/>
-        </w:rPr>
-        <w:t>0</w:t>
-      </w:r>
-      <w:r>
-        <w:rPr>
-          <w:rFonts w:ascii="Arial" w:hAnsi="Arial"/>
-        </w:rPr>
-        <w:t xml:space="preserve"> como primer controlador de dominio (1 punto). Crear un nuevo dominio raíz y configurar DNS y DHCP en DC1</w:t>
-      </w:r>
-      <w:r>
-        <w:rPr>
-          <w:rFonts w:ascii="Arial" w:hAnsi="Arial"/>
-        </w:rPr>
-        <w:t>0</w:t>
-      </w:r>
-      <w:r>
-        <w:rPr>
-          <w:rFonts w:ascii="Arial" w:hAnsi="Arial"/>
-        </w:rPr>
-        <w:t>. Instalar AD, DNS y DHCP. Promover DC1 como controlador del dominio. La configuración del DHCP puede ser a tu gusto</w:t>
+        <w:t>2.- Etapa 2: Promoción de DC10 como primer controlador de dominio (1 punto). Crear un nuevo dominio raíz y configurar DNS y DHCP en DC10. Instalar AD, DNS y DHCP. Promover DC1 como controlador del dominio. La configuración del DHCP puede ser a tu gusto</w:t>
       </w:r>
     </w:p>
     <w:p>
@@ -700,19 +640,7 @@
         <w:rPr>
           <w:rFonts w:ascii="Arial" w:hAnsi="Arial"/>
         </w:rPr>
-        <w:t>Captura obligatoria: Panel de DHCP mostrando el ámbito configurado, y ventana “Usuarios y Equipos de Active Directory” en DC1</w:t>
-      </w:r>
-      <w:r>
-        <w:rPr>
-          <w:rFonts w:ascii="Arial" w:hAnsi="Arial"/>
-        </w:rPr>
-        <w:t>0</w:t>
-      </w:r>
-      <w:r>
-        <w:rPr>
-          <w:rFonts w:ascii="Arial" w:hAnsi="Arial"/>
-        </w:rPr>
-        <w:t xml:space="preserve">. </w:t>
+        <w:t xml:space="preserve">Captura obligatoria: Panel de DHCP mostrando el ámbito configurado, y ventana “Usuarios y Equipos de Active Directory” en DC10. </w:t>
       </w:r>
     </w:p>
     <w:p>
@@ -803,43 +731,7 @@
         <w:rPr>
           <w:rFonts w:ascii="Arial" w:hAnsi="Arial"/>
         </w:rPr>
-        <w:t>3.- Etapa 3: Promoción de DC2</w:t>
-      </w:r>
-      <w:r>
-        <w:rPr>
-          <w:rFonts w:ascii="Arial" w:hAnsi="Arial"/>
-        </w:rPr>
-        <w:t xml:space="preserve">0 </w:t>
-      </w:r>
-      <w:r>
-        <w:rPr>
-          <w:rFonts w:ascii="Arial" w:hAnsi="Arial"/>
-        </w:rPr>
-        <w:t>como segundo controlador de dominio (1.75 puntos). Añadir DC2</w:t>
-      </w:r>
-      <w:r>
-        <w:rPr>
-          <w:rFonts w:ascii="Arial" w:hAnsi="Arial"/>
-        </w:rPr>
-        <w:t>0</w:t>
-      </w:r>
-      <w:r>
-        <w:rPr>
-          <w:rFonts w:ascii="Arial" w:hAnsi="Arial"/>
-        </w:rPr>
-        <w:t xml:space="preserve"> como segundo controlador de dominio del dominio existente y replicar servicios de DNS y DHCP. Instalar los mismos roles (AD DS, DNS, DHCP) en DC2</w:t>
-      </w:r>
-      <w:r>
-        <w:rPr>
-          <w:rFonts w:ascii="Arial" w:hAnsi="Arial"/>
-        </w:rPr>
-        <w:t>0</w:t>
-      </w:r>
-      <w:r>
-        <w:rPr>
-          <w:rFonts w:ascii="Arial" w:hAnsi="Arial"/>
-        </w:rPr>
-        <w:t>. Promover como controlador de dominio adicional en el mismo dominio.</w:t>
+        <w:t>3.- Etapa 3: Promoción de DC20 como segundo controlador de dominio (1.75 puntos). Añadir DC20 como segundo controlador de dominio del dominio existente y replicar servicios de DNS y DHCP. Instalar los mismos roles (AD DS, DNS, DHCP) en DC20. Promover como controlador de dominio adicional en el mismo dominio.</w:t>
       </w:r>
     </w:p>
     <w:p>
@@ -861,31 +753,7 @@
         <w:rPr>
           <w:rFonts w:ascii="Arial" w:hAnsi="Arial"/>
         </w:rPr>
-        <w:t>Captura obligatoria: Usuarios y Equipos de AD en DC2</w:t>
-      </w:r>
-      <w:r>
-        <w:rPr>
-          <w:rFonts w:ascii="Arial" w:hAnsi="Arial"/>
-        </w:rPr>
-        <w:t>0</w:t>
-      </w:r>
-      <w:r>
-        <w:rPr>
-          <w:rFonts w:ascii="Arial" w:hAnsi="Arial"/>
-        </w:rPr>
-        <w:t xml:space="preserve"> mostrando la estructura replicada desde DC1</w:t>
-      </w:r>
-      <w:r>
-        <w:rPr>
-          <w:rFonts w:ascii="Arial" w:hAnsi="Arial"/>
-        </w:rPr>
-        <w:t>0</w:t>
-      </w:r>
-      <w:r>
-        <w:rPr>
-          <w:rFonts w:ascii="Arial" w:hAnsi="Arial"/>
-        </w:rPr>
-        <w:t xml:space="preserve">. </w:t>
+        <w:t xml:space="preserve">Captura obligatoria: Usuarios y Equipos de AD en DC20 mostrando la estructura replicada desde DC10. </w:t>
       </w:r>
     </w:p>
     <w:p>
@@ -991,636 +859,1031 @@
         <w:rPr>
           <w:rFonts w:ascii="Arial" w:hAnsi="Arial"/>
         </w:rPr>
-      </w:r>
-    </w:p>
-    <w:p>
-      <w:pPr>
-        <w:pStyle w:val="Normal"/>
-        <w:bidi w:val="0"/>
-        <w:jc w:val="start"/>
-        <w:rPr>
-          <w:rFonts w:ascii="Arial" w:hAnsi="Arial"/>
-        </w:rPr>
-      </w:pPr>
-      <w:r>
-        <w:rPr>
-          <w:rFonts w:ascii="Arial" w:hAnsi="Arial"/>
-        </w:rPr>
-      </w:r>
-    </w:p>
-    <w:p>
-      <w:pPr>
-        <w:pStyle w:val="Normal"/>
-        <w:bidi w:val="0"/>
-        <w:jc w:val="start"/>
-        <w:rPr>
-          <w:rFonts w:ascii="Arial" w:hAnsi="Arial"/>
-        </w:rPr>
-      </w:pPr>
-      <w:r>
-        <w:rPr>
-          <w:rFonts w:ascii="Arial" w:hAnsi="Arial"/>
-        </w:rPr>
-      </w:r>
-    </w:p>
-    <w:p>
-      <w:pPr>
-        <w:pStyle w:val="Normal"/>
-        <w:bidi w:val="0"/>
-        <w:jc w:val="start"/>
-        <w:rPr>
-          <w:rFonts w:ascii="Arial" w:hAnsi="Arial"/>
-        </w:rPr>
-      </w:pPr>
-      <w:r>
-        <w:rPr>
-          <w:rFonts w:ascii="Arial" w:hAnsi="Arial"/>
-        </w:rPr>
-      </w:r>
-    </w:p>
-    <w:p>
-      <w:pPr>
-        <w:pStyle w:val="Normal"/>
-        <w:bidi w:val="0"/>
-        <w:jc w:val="start"/>
-        <w:rPr>
-          <w:rFonts w:ascii="Arial" w:hAnsi="Arial"/>
-        </w:rPr>
-      </w:pPr>
-      <w:r>
-        <w:rPr>
-          <w:rFonts w:ascii="Arial" w:hAnsi="Arial"/>
-        </w:rPr>
-      </w:r>
-    </w:p>
-    <w:p>
-      <w:pPr>
-        <w:pStyle w:val="Normal"/>
-        <w:bidi w:val="0"/>
-        <w:jc w:val="start"/>
-        <w:rPr>
-          <w:rFonts w:ascii="Arial" w:hAnsi="Arial"/>
-        </w:rPr>
-      </w:pPr>
-      <w:r>
-        <w:rPr>
-          <w:rFonts w:ascii="Arial" w:hAnsi="Arial"/>
-        </w:rPr>
-      </w:r>
-    </w:p>
-    <w:p>
-      <w:pPr>
-        <w:pStyle w:val="Normal"/>
-        <w:bidi w:val="0"/>
-        <w:jc w:val="start"/>
-        <w:rPr>
-          <w:rFonts w:ascii="Arial" w:hAnsi="Arial"/>
-        </w:rPr>
-      </w:pPr>
-      <w:r>
-        <w:rPr>
-          <w:rFonts w:ascii="Arial" w:hAnsi="Arial"/>
-        </w:rPr>
-      </w:r>
-    </w:p>
-    <w:p>
-      <w:pPr>
-        <w:pStyle w:val="Normal"/>
-        <w:bidi w:val="0"/>
-        <w:jc w:val="start"/>
-        <w:rPr>
-          <w:rFonts w:ascii="Arial" w:hAnsi="Arial"/>
-        </w:rPr>
-      </w:pPr>
-      <w:r>
-        <w:rPr>
-          <w:rFonts w:ascii="Arial" w:hAnsi="Arial"/>
-        </w:rPr>
-      </w:r>
-    </w:p>
-    <w:p>
-      <w:pPr>
-        <w:pStyle w:val="Normal"/>
-        <w:bidi w:val="0"/>
-        <w:jc w:val="start"/>
-        <w:rPr>
-          <w:rFonts w:ascii="Arial" w:hAnsi="Arial"/>
-        </w:rPr>
-      </w:pPr>
-      <w:r>
-        <w:rPr>
-          <w:rFonts w:ascii="Arial" w:hAnsi="Arial"/>
-        </w:rPr>
-      </w:r>
-    </w:p>
-    <w:p>
-      <w:pPr>
-        <w:pStyle w:val="Normal"/>
-        <w:bidi w:val="0"/>
-        <w:jc w:val="start"/>
-        <w:rPr>
-          <w:rFonts w:ascii="Arial" w:hAnsi="Arial"/>
-        </w:rPr>
-      </w:pPr>
-      <w:r>
-        <w:rPr>
-          <w:rFonts w:ascii="Arial" w:hAnsi="Arial"/>
-        </w:rPr>
-      </w:r>
-    </w:p>
-    <w:p>
-      <w:pPr>
-        <w:pStyle w:val="Normal"/>
-        <w:bidi w:val="0"/>
-        <w:jc w:val="start"/>
-        <w:rPr>
-          <w:rFonts w:ascii="Arial" w:hAnsi="Arial"/>
-        </w:rPr>
-      </w:pPr>
-      <w:r>
-        <w:rPr>
-          <w:rFonts w:ascii="Arial" w:hAnsi="Arial"/>
-        </w:rPr>
-      </w:r>
-    </w:p>
-    <w:p>
-      <w:pPr>
-        <w:pStyle w:val="Normal"/>
-        <w:bidi w:val="0"/>
-        <w:jc w:val="start"/>
-        <w:rPr>
-          <w:rFonts w:ascii="Arial" w:hAnsi="Arial"/>
-        </w:rPr>
-      </w:pPr>
-      <w:r>
-        <w:rPr>
-          <w:rFonts w:ascii="Arial" w:hAnsi="Arial"/>
-        </w:rPr>
-      </w:r>
-    </w:p>
-    <w:p>
-      <w:pPr>
-        <w:pStyle w:val="Normal"/>
-        <w:bidi w:val="0"/>
-        <w:jc w:val="start"/>
-        <w:rPr>
-          <w:rFonts w:ascii="Arial" w:hAnsi="Arial"/>
-        </w:rPr>
-      </w:pPr>
-      <w:r>
-        <w:rPr>
-          <w:rFonts w:ascii="Arial" w:hAnsi="Arial"/>
-        </w:rPr>
-      </w:r>
-    </w:p>
-    <w:p>
-      <w:pPr>
-        <w:pStyle w:val="Normal"/>
-        <w:bidi w:val="0"/>
-        <w:jc w:val="start"/>
-        <w:rPr>
-          <w:rFonts w:ascii="Arial" w:hAnsi="Arial"/>
-        </w:rPr>
-      </w:pPr>
-      <w:r>
-        <w:rPr>
-          <w:rFonts w:ascii="Arial" w:hAnsi="Arial"/>
-        </w:rPr>
-      </w:r>
-    </w:p>
-    <w:p>
-      <w:pPr>
-        <w:pStyle w:val="Normal"/>
-        <w:bidi w:val="0"/>
-        <w:jc w:val="start"/>
-        <w:rPr>
-          <w:rFonts w:ascii="Arial" w:hAnsi="Arial"/>
-        </w:rPr>
-      </w:pPr>
-      <w:r>
-        <w:rPr>
-          <w:rFonts w:ascii="Arial" w:hAnsi="Arial"/>
-        </w:rPr>
-      </w:r>
-    </w:p>
-    <w:p>
-      <w:pPr>
-        <w:pStyle w:val="Normal"/>
-        <w:bidi w:val="0"/>
-        <w:jc w:val="start"/>
-        <w:rPr>
-          <w:rFonts w:ascii="Arial" w:hAnsi="Arial"/>
-        </w:rPr>
-      </w:pPr>
-      <w:r>
-        <w:rPr>
-          <w:rFonts w:ascii="Arial" w:hAnsi="Arial"/>
-        </w:rPr>
-      </w:r>
-    </w:p>
-    <w:p>
-      <w:pPr>
-        <w:pStyle w:val="Normal"/>
-        <w:bidi w:val="0"/>
-        <w:jc w:val="start"/>
-        <w:rPr>
-          <w:rFonts w:ascii="Arial" w:hAnsi="Arial"/>
-        </w:rPr>
-      </w:pPr>
-      <w:r>
-        <w:rPr>
-          <w:rFonts w:ascii="Arial" w:hAnsi="Arial"/>
-        </w:rPr>
-      </w:r>
-    </w:p>
-    <w:p>
-      <w:pPr>
-        <w:pStyle w:val="Normal"/>
-        <w:bidi w:val="0"/>
-        <w:jc w:val="start"/>
-        <w:rPr>
-          <w:rFonts w:ascii="Arial" w:hAnsi="Arial"/>
-        </w:rPr>
-      </w:pPr>
-      <w:r>
-        <w:rPr>
-          <w:rFonts w:ascii="Arial" w:hAnsi="Arial"/>
-        </w:rPr>
-      </w:r>
-    </w:p>
-    <w:p>
-      <w:pPr>
-        <w:pStyle w:val="Normal"/>
-        <w:bidi w:val="0"/>
-        <w:jc w:val="start"/>
-        <w:rPr>
-          <w:rFonts w:ascii="Arial" w:hAnsi="Arial"/>
-        </w:rPr>
-      </w:pPr>
-      <w:r>
-        <w:rPr>
-          <w:rFonts w:ascii="Arial" w:hAnsi="Arial"/>
-        </w:rPr>
-      </w:r>
-    </w:p>
-    <w:p>
-      <w:pPr>
-        <w:pStyle w:val="Normal"/>
-        <w:bidi w:val="0"/>
-        <w:jc w:val="start"/>
-        <w:rPr>
-          <w:rFonts w:ascii="Arial" w:hAnsi="Arial"/>
-        </w:rPr>
-      </w:pPr>
-      <w:r>
-        <w:rPr>
-          <w:rFonts w:ascii="Arial" w:hAnsi="Arial"/>
-        </w:rPr>
-      </w:r>
-    </w:p>
-    <w:p>
-      <w:pPr>
-        <w:pStyle w:val="Normal"/>
-        <w:bidi w:val="0"/>
-        <w:jc w:val="start"/>
-        <w:rPr>
-          <w:rFonts w:ascii="Arial" w:hAnsi="Arial"/>
-        </w:rPr>
-      </w:pPr>
-      <w:r>
-        <w:rPr>
-          <w:rFonts w:ascii="Arial" w:hAnsi="Arial"/>
-        </w:rPr>
-      </w:r>
-    </w:p>
-    <w:p>
-      <w:pPr>
-        <w:pStyle w:val="Normal"/>
-        <w:bidi w:val="0"/>
-        <w:jc w:val="start"/>
-        <w:rPr>
-          <w:rFonts w:ascii="Arial" w:hAnsi="Arial"/>
-        </w:rPr>
-      </w:pPr>
-      <w:r>
-        <w:rPr>
-          <w:rFonts w:ascii="Arial" w:hAnsi="Arial"/>
-        </w:rPr>
-      </w:r>
-    </w:p>
-    <w:p>
-      <w:pPr>
-        <w:pStyle w:val="Normal"/>
-        <w:bidi w:val="0"/>
-        <w:jc w:val="start"/>
-        <w:rPr>
-          <w:rFonts w:ascii="Arial" w:hAnsi="Arial"/>
-        </w:rPr>
-      </w:pPr>
-      <w:r>
-        <w:rPr>
-          <w:rFonts w:ascii="Arial" w:hAnsi="Arial"/>
-        </w:rPr>
-      </w:r>
-    </w:p>
-    <w:p>
-      <w:pPr>
-        <w:pStyle w:val="Normal"/>
-        <w:bidi w:val="0"/>
-        <w:jc w:val="start"/>
-        <w:rPr>
-          <w:rFonts w:ascii="Arial" w:hAnsi="Arial"/>
-        </w:rPr>
-      </w:pPr>
-      <w:r>
-        <w:rPr>
-          <w:rFonts w:ascii="Arial" w:hAnsi="Arial"/>
-        </w:rPr>
-      </w:r>
-    </w:p>
-    <w:p>
-      <w:pPr>
-        <w:pStyle w:val="Normal"/>
-        <w:bidi w:val="0"/>
-        <w:jc w:val="start"/>
-        <w:rPr>
-          <w:rFonts w:ascii="Arial" w:hAnsi="Arial"/>
-        </w:rPr>
-      </w:pPr>
-      <w:r>
-        <w:rPr>
-          <w:rFonts w:ascii="Arial" w:hAnsi="Arial"/>
-        </w:rPr>
-      </w:r>
-    </w:p>
-    <w:p>
-      <w:pPr>
-        <w:pStyle w:val="Normal"/>
-        <w:bidi w:val="0"/>
-        <w:jc w:val="start"/>
-        <w:rPr>
-          <w:rFonts w:ascii="Arial" w:hAnsi="Arial"/>
-        </w:rPr>
-      </w:pPr>
-      <w:r>
-        <w:rPr>
-          <w:rFonts w:ascii="Arial" w:hAnsi="Arial"/>
-        </w:rPr>
-      </w:r>
-    </w:p>
-    <w:p>
-      <w:pPr>
-        <w:pStyle w:val="Normal"/>
-        <w:bidi w:val="0"/>
-        <w:jc w:val="start"/>
-        <w:rPr>
-          <w:rFonts w:ascii="Arial" w:hAnsi="Arial"/>
-        </w:rPr>
-      </w:pPr>
-      <w:r>
-        <w:rPr>
-          <w:rFonts w:ascii="Arial" w:hAnsi="Arial"/>
-        </w:rPr>
-      </w:r>
-    </w:p>
-    <w:p>
-      <w:pPr>
-        <w:pStyle w:val="Normal"/>
-        <w:bidi w:val="0"/>
-        <w:jc w:val="start"/>
-        <w:rPr>
-          <w:rFonts w:ascii="Arial" w:hAnsi="Arial"/>
-        </w:rPr>
-      </w:pPr>
-      <w:r>
-        <w:rPr>
-          <w:rFonts w:ascii="Arial" w:hAnsi="Arial"/>
-        </w:rPr>
-      </w:r>
-    </w:p>
-    <w:p>
-      <w:pPr>
-        <w:pStyle w:val="Normal"/>
-        <w:bidi w:val="0"/>
-        <w:jc w:val="start"/>
-        <w:rPr>
-          <w:rFonts w:ascii="Arial" w:hAnsi="Arial"/>
-        </w:rPr>
-      </w:pPr>
-      <w:r>
-        <w:rPr>
-          <w:rFonts w:ascii="Arial" w:hAnsi="Arial"/>
-        </w:rPr>
-      </w:r>
-    </w:p>
-    <w:p>
-      <w:pPr>
-        <w:pStyle w:val="Normal"/>
-        <w:bidi w:val="0"/>
-        <w:jc w:val="start"/>
-        <w:rPr>
-          <w:rFonts w:ascii="Arial" w:hAnsi="Arial"/>
-        </w:rPr>
-      </w:pPr>
-      <w:r>
-        <w:rPr>
-          <w:rFonts w:ascii="Arial" w:hAnsi="Arial"/>
-        </w:rPr>
-      </w:r>
-    </w:p>
-    <w:p>
-      <w:pPr>
-        <w:pStyle w:val="Normal"/>
-        <w:bidi w:val="0"/>
-        <w:jc w:val="start"/>
-        <w:rPr>
-          <w:rFonts w:ascii="Arial" w:hAnsi="Arial"/>
-        </w:rPr>
-      </w:pPr>
-      <w:r>
-        <w:rPr>
-          <w:rFonts w:ascii="Arial" w:hAnsi="Arial"/>
-        </w:rPr>
-      </w:r>
-    </w:p>
-    <w:p>
-      <w:pPr>
-        <w:pStyle w:val="Normal"/>
-        <w:bidi w:val="0"/>
-        <w:jc w:val="start"/>
-        <w:rPr>
-          <w:rFonts w:ascii="Arial" w:hAnsi="Arial"/>
-        </w:rPr>
-      </w:pPr>
-      <w:r>
-        <w:rPr>
-          <w:rFonts w:ascii="Arial" w:hAnsi="Arial"/>
-        </w:rPr>
-      </w:r>
-    </w:p>
-    <w:p>
-      <w:pPr>
-        <w:pStyle w:val="Normal"/>
-        <w:bidi w:val="0"/>
-        <w:jc w:val="start"/>
-        <w:rPr>
-          <w:rFonts w:ascii="Arial" w:hAnsi="Arial"/>
-        </w:rPr>
-      </w:pPr>
-      <w:r>
-        <w:rPr>
-          <w:rFonts w:ascii="Arial" w:hAnsi="Arial"/>
-        </w:rPr>
-      </w:r>
-    </w:p>
-    <w:p>
-      <w:pPr>
-        <w:pStyle w:val="Normal"/>
-        <w:bidi w:val="0"/>
-        <w:jc w:val="start"/>
-        <w:rPr>
-          <w:rFonts w:ascii="Arial" w:hAnsi="Arial"/>
-        </w:rPr>
-      </w:pPr>
-      <w:r>
-        <w:rPr>
-          <w:rFonts w:ascii="Arial" w:hAnsi="Arial"/>
-        </w:rPr>
-      </w:r>
-    </w:p>
-    <w:p>
-      <w:pPr>
-        <w:pStyle w:val="Normal"/>
-        <w:bidi w:val="0"/>
-        <w:jc w:val="start"/>
-        <w:rPr>
-          <w:rFonts w:ascii="Arial" w:hAnsi="Arial"/>
-        </w:rPr>
-      </w:pPr>
-      <w:r>
-        <w:rPr>
-          <w:rFonts w:ascii="Arial" w:hAnsi="Arial"/>
-        </w:rPr>
-      </w:r>
-    </w:p>
-    <w:p>
-      <w:pPr>
-        <w:pStyle w:val="Normal"/>
-        <w:bidi w:val="0"/>
-        <w:jc w:val="start"/>
-        <w:rPr>
-          <w:rFonts w:ascii="Arial" w:hAnsi="Arial"/>
-        </w:rPr>
-      </w:pPr>
-      <w:r>
-        <w:rPr>
-          <w:rFonts w:ascii="Arial" w:hAnsi="Arial"/>
-        </w:rPr>
-      </w:r>
-    </w:p>
-    <w:p>
-      <w:pPr>
-        <w:pStyle w:val="Normal"/>
-        <w:bidi w:val="0"/>
-        <w:jc w:val="start"/>
-        <w:rPr>
-          <w:rFonts w:ascii="Arial" w:hAnsi="Arial"/>
-        </w:rPr>
-      </w:pPr>
-      <w:r>
-        <w:rPr>
-          <w:rFonts w:ascii="Arial" w:hAnsi="Arial"/>
-        </w:rPr>
-      </w:r>
-    </w:p>
-    <w:p>
-      <w:pPr>
-        <w:pStyle w:val="Normal"/>
-        <w:bidi w:val="0"/>
-        <w:jc w:val="start"/>
-        <w:rPr>
-          <w:rFonts w:ascii="Arial" w:hAnsi="Arial"/>
-        </w:rPr>
-      </w:pPr>
-      <w:r>
-        <w:rPr>
-          <w:rFonts w:ascii="Arial" w:hAnsi="Arial"/>
-        </w:rPr>
-      </w:r>
-    </w:p>
-    <w:p>
-      <w:pPr>
-        <w:pStyle w:val="Normal"/>
-        <w:bidi w:val="0"/>
-        <w:jc w:val="start"/>
-        <w:rPr>
-          <w:rFonts w:ascii="Arial" w:hAnsi="Arial"/>
-        </w:rPr>
-      </w:pPr>
-      <w:r>
-        <w:rPr>
-          <w:rFonts w:ascii="Arial" w:hAnsi="Arial"/>
-        </w:rPr>
-      </w:r>
-    </w:p>
-    <w:p>
-      <w:pPr>
-        <w:pStyle w:val="Normal"/>
-        <w:bidi w:val="0"/>
-        <w:jc w:val="start"/>
-        <w:rPr>
-          <w:rFonts w:ascii="Arial" w:hAnsi="Arial"/>
-        </w:rPr>
-      </w:pPr>
-      <w:r>
-        <w:rPr>
-          <w:rFonts w:ascii="Arial" w:hAnsi="Arial"/>
-        </w:rPr>
-      </w:r>
-    </w:p>
-    <w:p>
-      <w:pPr>
-        <w:pStyle w:val="Normal"/>
-        <w:bidi w:val="0"/>
-        <w:jc w:val="start"/>
-        <w:rPr>
-          <w:rFonts w:ascii="Arial" w:hAnsi="Arial"/>
-        </w:rPr>
-      </w:pPr>
-      <w:r>
-        <w:rPr>
-          <w:rFonts w:ascii="Arial" w:hAnsi="Arial"/>
-        </w:rPr>
-      </w:r>
-    </w:p>
-    <w:p>
-      <w:pPr>
-        <w:pStyle w:val="Normal"/>
-        <w:bidi w:val="0"/>
-        <w:jc w:val="start"/>
-        <w:rPr>
-          <w:rFonts w:ascii="Arial" w:hAnsi="Arial"/>
-        </w:rPr>
-      </w:pPr>
-      <w:r>
-        <w:rPr>
-          <w:rFonts w:ascii="Arial" w:hAnsi="Arial"/>
-        </w:rPr>
-      </w:r>
-    </w:p>
-    <w:p>
-      <w:pPr>
-        <w:pStyle w:val="Normal"/>
-        <w:bidi w:val="0"/>
-        <w:jc w:val="start"/>
-        <w:rPr>
-          <w:rFonts w:ascii="Arial" w:hAnsi="Arial"/>
-        </w:rPr>
-      </w:pPr>
-      <w:r>
-        <w:rPr>
-          <w:rFonts w:ascii="Arial" w:hAnsi="Arial"/>
-        </w:rPr>
+        <w:t xml:space="preserve">4.- Etapa 4: Unión de dos PCs al dominio (1 punto) Unir los dos equipos cliente al dominio y verificar que obtienen dirección IP vía DHCP. Unir PC1 y PC2 al dominio. Confirmación que reciben dirección IP desde uno de los servidores DHCP. • Captura obligatoria: Propiedades del sistema de PC1 y PC2 mostrando que están unidos al dominio y captura de ipconfig /all indicando el servidor DHCP. </w:t>
+      </w:r>
+    </w:p>
+    <w:p>
+      <w:pPr>
+        <w:pStyle w:val="Normal"/>
+        <w:bidi w:val="0"/>
+        <w:jc w:val="start"/>
+        <w:rPr>
+          <w:rFonts w:ascii="Arial" w:hAnsi="Arial"/>
+        </w:rPr>
+      </w:pPr>
+      <w:r>
+        <w:rPr>
+          <w:rFonts w:ascii="Arial" w:hAnsi="Arial"/>
+        </w:rPr>
+      </w:r>
+    </w:p>
+    <w:p>
+      <w:pPr>
+        <w:pStyle w:val="Normal"/>
+        <w:bidi w:val="0"/>
+        <w:jc w:val="start"/>
+        <w:rPr>
+          <w:rFonts w:ascii="Arial" w:hAnsi="Arial"/>
+        </w:rPr>
+      </w:pPr>
+      <w:r>
+        <w:rPr>
+          <w:rFonts w:ascii="Arial" w:hAnsi="Arial"/>
+        </w:rPr>
+        <w:t>W10:</w:t>
+      </w:r>
+    </w:p>
+    <w:p>
+      <w:pPr>
+        <w:pStyle w:val="Normal"/>
+        <w:bidi w:val="0"/>
+        <w:jc w:val="start"/>
+        <w:rPr>
+          <w:rFonts w:ascii="Arial" w:hAnsi="Arial"/>
+        </w:rPr>
+      </w:pPr>
+      <w:r>
+        <w:rPr>
+          <w:rFonts w:ascii="Arial" w:hAnsi="Arial"/>
+        </w:rPr>
+      </w:r>
+    </w:p>
+    <w:p>
+      <w:pPr>
+        <w:pStyle w:val="Normal"/>
+        <w:bidi w:val="0"/>
+        <w:jc w:val="start"/>
+        <w:rPr>
+          <w:rFonts w:ascii="Arial" w:hAnsi="Arial"/>
+        </w:rPr>
+      </w:pPr>
+      <w:r>
+        <w:rPr>
+          <w:rFonts w:ascii="Arial" w:hAnsi="Arial"/>
+        </w:rPr>
+      </w:r>
+    </w:p>
+    <w:p>
+      <w:pPr>
+        <w:pStyle w:val="Normal"/>
+        <w:bidi w:val="0"/>
+        <w:jc w:val="start"/>
+        <w:rPr>
+          <w:rFonts w:ascii="Arial" w:hAnsi="Arial"/>
+        </w:rPr>
+      </w:pPr>
+      <w:r>
+        <w:rPr>
+          <w:rFonts w:ascii="Arial" w:hAnsi="Arial"/>
+        </w:rPr>
+        <w:drawing>
+          <wp:anchor behindDoc="0" distT="0" distB="0" distL="0" distR="0" simplePos="0" locked="0" layoutInCell="0" allowOverlap="1" relativeHeight="8">
+            <wp:simplePos x="0" y="0"/>
+            <wp:positionH relativeFrom="column">
+              <wp:posOffset>0</wp:posOffset>
+            </wp:positionH>
+            <wp:positionV relativeFrom="paragraph">
+              <wp:posOffset>29210</wp:posOffset>
+            </wp:positionV>
+            <wp:extent cx="6120130" cy="3253740"/>
+            <wp:effectExtent l="0" t="0" r="0" b="0"/>
+            <wp:wrapSquare wrapText="largest"/>
+            <wp:docPr id="7" name="Imagen7" descr="" title=""/>
+            <wp:cNvGraphicFramePr>
+              <a:graphicFrameLocks xmlns:a="http://schemas.openxmlformats.org/drawingml/2006/main" noChangeAspect="1"/>
+            </wp:cNvGraphicFramePr>
+            <a:graphic xmlns:a="http://schemas.openxmlformats.org/drawingml/2006/main">
+              <a:graphicData uri="http://schemas.openxmlformats.org/drawingml/2006/picture">
+                <pic:pic xmlns:pic="http://schemas.openxmlformats.org/drawingml/2006/picture">
+                  <pic:nvPicPr>
+                    <pic:cNvPr id="7" name="Imagen7" descr="" title=""/>
+                    <pic:cNvPicPr>
+                      <a:picLocks noChangeAspect="1" noChangeArrowheads="1"/>
+                    </pic:cNvPicPr>
+                  </pic:nvPicPr>
+                  <pic:blipFill>
+                    <a:blip r:embed="rId8"/>
+                    <a:stretch>
+                      <a:fillRect/>
+                    </a:stretch>
+                  </pic:blipFill>
+                  <pic:spPr bwMode="auto">
+                    <a:xfrm>
+                      <a:off x="0" y="0"/>
+                      <a:ext cx="6120130" cy="3253740"/>
+                    </a:xfrm>
+                    <a:prstGeom prst="rect">
+                      <a:avLst/>
+                    </a:prstGeom>
+                  </pic:spPr>
+                </pic:pic>
+              </a:graphicData>
+            </a:graphic>
+          </wp:anchor>
+        </w:drawing>
+      </w:r>
+    </w:p>
+    <w:p>
+      <w:pPr>
+        <w:pStyle w:val="Normal"/>
+        <w:bidi w:val="0"/>
+        <w:jc w:val="start"/>
+        <w:rPr>
+          <w:rFonts w:ascii="Arial" w:hAnsi="Arial"/>
+        </w:rPr>
+      </w:pPr>
+      <w:r>
+        <w:rPr>
+          <w:rFonts w:ascii="Arial" w:hAnsi="Arial"/>
+        </w:rPr>
+      </w:r>
+    </w:p>
+    <w:p>
+      <w:pPr>
+        <w:pStyle w:val="Normal"/>
+        <w:bidi w:val="0"/>
+        <w:jc w:val="start"/>
+        <w:rPr>
+          <w:rFonts w:ascii="Arial" w:hAnsi="Arial"/>
+        </w:rPr>
+      </w:pPr>
+      <w:r>
+        <w:rPr>
+          <w:rFonts w:ascii="Arial" w:hAnsi="Arial"/>
+        </w:rPr>
+      </w:r>
+    </w:p>
+    <w:p>
+      <w:pPr>
+        <w:pStyle w:val="Normal"/>
+        <w:bidi w:val="0"/>
+        <w:jc w:val="start"/>
+        <w:rPr>
+          <w:rFonts w:ascii="Arial" w:hAnsi="Arial"/>
+        </w:rPr>
+      </w:pPr>
+      <w:r>
+        <w:rPr>
+          <w:rFonts w:ascii="Arial" w:hAnsi="Arial"/>
+        </w:rPr>
+      </w:r>
+    </w:p>
+    <w:p>
+      <w:pPr>
+        <w:pStyle w:val="Normal"/>
+        <w:bidi w:val="0"/>
+        <w:jc w:val="start"/>
+        <w:rPr>
+          <w:rFonts w:ascii="Arial" w:hAnsi="Arial"/>
+        </w:rPr>
+      </w:pPr>
+      <w:r>
+        <w:rPr>
+          <w:rFonts w:ascii="Arial" w:hAnsi="Arial"/>
+        </w:rPr>
+        <w:drawing>
+          <wp:anchor behindDoc="0" distT="0" distB="0" distL="0" distR="0" simplePos="0" locked="0" layoutInCell="0" allowOverlap="1" relativeHeight="9">
+            <wp:simplePos x="0" y="0"/>
+            <wp:positionH relativeFrom="column">
+              <wp:align>center</wp:align>
+            </wp:positionH>
+            <wp:positionV relativeFrom="paragraph">
+              <wp:posOffset>635</wp:posOffset>
+            </wp:positionV>
+            <wp:extent cx="6120130" cy="3404870"/>
+            <wp:effectExtent l="0" t="0" r="0" b="0"/>
+            <wp:wrapSquare wrapText="largest"/>
+            <wp:docPr id="8" name="Imagen8" descr="" title=""/>
+            <wp:cNvGraphicFramePr>
+              <a:graphicFrameLocks xmlns:a="http://schemas.openxmlformats.org/drawingml/2006/main" noChangeAspect="1"/>
+            </wp:cNvGraphicFramePr>
+            <a:graphic xmlns:a="http://schemas.openxmlformats.org/drawingml/2006/main">
+              <a:graphicData uri="http://schemas.openxmlformats.org/drawingml/2006/picture">
+                <pic:pic xmlns:pic="http://schemas.openxmlformats.org/drawingml/2006/picture">
+                  <pic:nvPicPr>
+                    <pic:cNvPr id="8" name="Imagen8" descr="" title=""/>
+                    <pic:cNvPicPr>
+                      <a:picLocks noChangeAspect="1" noChangeArrowheads="1"/>
+                    </pic:cNvPicPr>
+                  </pic:nvPicPr>
+                  <pic:blipFill>
+                    <a:blip r:embed="rId9"/>
+                    <a:stretch>
+                      <a:fillRect/>
+                    </a:stretch>
+                  </pic:blipFill>
+                  <pic:spPr bwMode="auto">
+                    <a:xfrm>
+                      <a:off x="0" y="0"/>
+                      <a:ext cx="6120130" cy="3404870"/>
+                    </a:xfrm>
+                    <a:prstGeom prst="rect">
+                      <a:avLst/>
+                    </a:prstGeom>
+                  </pic:spPr>
+                </pic:pic>
+              </a:graphicData>
+            </a:graphic>
+          </wp:anchor>
+        </w:drawing>
+      </w:r>
+    </w:p>
+    <w:p>
+      <w:pPr>
+        <w:pStyle w:val="Normal"/>
+        <w:bidi w:val="0"/>
+        <w:jc w:val="start"/>
+        <w:rPr>
+          <w:rFonts w:ascii="Arial" w:hAnsi="Arial"/>
+        </w:rPr>
+      </w:pPr>
+      <w:r>
+        <w:rPr>
+          <w:rFonts w:ascii="Arial" w:hAnsi="Arial"/>
+        </w:rPr>
+      </w:r>
+    </w:p>
+    <w:p>
+      <w:pPr>
+        <w:pStyle w:val="Normal"/>
+        <w:bidi w:val="0"/>
+        <w:jc w:val="start"/>
+        <w:rPr>
+          <w:rFonts w:ascii="Arial" w:hAnsi="Arial"/>
+        </w:rPr>
+      </w:pPr>
+      <w:r>
+        <w:rPr>
+          <w:rFonts w:ascii="Arial" w:hAnsi="Arial"/>
+        </w:rPr>
+      </w:r>
+    </w:p>
+    <w:p>
+      <w:pPr>
+        <w:pStyle w:val="Normal"/>
+        <w:bidi w:val="0"/>
+        <w:jc w:val="start"/>
+        <w:rPr>
+          <w:rFonts w:ascii="Arial" w:hAnsi="Arial"/>
+        </w:rPr>
+      </w:pPr>
+      <w:r>
+        <w:rPr>
+          <w:rFonts w:ascii="Arial" w:hAnsi="Arial"/>
+        </w:rPr>
+      </w:r>
+    </w:p>
+    <w:p>
+      <w:pPr>
+        <w:pStyle w:val="Normal"/>
+        <w:bidi w:val="0"/>
+        <w:jc w:val="start"/>
+        <w:rPr>
+          <w:rFonts w:ascii="Arial" w:hAnsi="Arial"/>
+        </w:rPr>
+      </w:pPr>
+      <w:r>
+        <w:rPr>
+          <w:rFonts w:ascii="Arial" w:hAnsi="Arial"/>
+        </w:rPr>
+        <w:t xml:space="preserve">5.- Etapa 5: Creación de usuarios (1 punto) Crear seis usuarios en el dominio: 2 músicos, 2 actores, 2 directores. Pensar y crear la estructura de OUs adecuada (según criterio del alumno). Crear los usuarios dentro de sus OUs correspondientes. • Captura obligatoria: Vista de la estructura de OUs y los usuarios dentro en DC1. </w:t>
+      </w:r>
+    </w:p>
+    <w:p>
+      <w:pPr>
+        <w:pStyle w:val="Normal"/>
+        <w:bidi w:val="0"/>
+        <w:jc w:val="start"/>
+        <w:rPr>
+          <w:rFonts w:ascii="Arial" w:hAnsi="Arial"/>
+        </w:rPr>
+      </w:pPr>
+      <w:r>
+        <w:rPr>
+          <w:rFonts w:ascii="Arial" w:hAnsi="Arial"/>
+        </w:rPr>
+      </w:r>
+    </w:p>
+    <w:p>
+      <w:pPr>
+        <w:pStyle w:val="Normal"/>
+        <w:bidi w:val="0"/>
+        <w:jc w:val="start"/>
+        <w:rPr>
+          <w:rFonts w:ascii="Arial" w:hAnsi="Arial"/>
+        </w:rPr>
+      </w:pPr>
+      <w:r>
+        <w:rPr>
+          <w:rFonts w:ascii="Arial" w:hAnsi="Arial"/>
+        </w:rPr>
+      </w:r>
+    </w:p>
+    <w:p>
+      <w:pPr>
+        <w:pStyle w:val="Normal"/>
+        <w:bidi w:val="0"/>
+        <w:jc w:val="start"/>
+        <w:rPr>
+          <w:rFonts w:ascii="Arial" w:hAnsi="Arial"/>
+        </w:rPr>
+      </w:pPr>
+      <w:r>
+        <w:rPr>
+          <w:rFonts w:ascii="Arial" w:hAnsi="Arial"/>
+        </w:rPr>
+      </w:r>
+    </w:p>
+    <w:p>
+      <w:pPr>
+        <w:pStyle w:val="Normal"/>
+        <w:bidi w:val="0"/>
+        <w:jc w:val="start"/>
+        <w:rPr>
+          <w:rFonts w:ascii="Arial" w:hAnsi="Arial"/>
+        </w:rPr>
+      </w:pPr>
+      <w:r>
+        <w:rPr>
+          <w:rFonts w:ascii="Arial" w:hAnsi="Arial"/>
+        </w:rPr>
+        <w:drawing>
+          <wp:anchor behindDoc="0" distT="0" distB="0" distL="0" distR="0" simplePos="0" locked="0" layoutInCell="0" allowOverlap="1" relativeHeight="10">
+            <wp:simplePos x="0" y="0"/>
+            <wp:positionH relativeFrom="column">
+              <wp:align>center</wp:align>
+            </wp:positionH>
+            <wp:positionV relativeFrom="paragraph">
+              <wp:posOffset>635</wp:posOffset>
+            </wp:positionV>
+            <wp:extent cx="6120130" cy="3334385"/>
+            <wp:effectExtent l="0" t="0" r="0" b="0"/>
+            <wp:wrapSquare wrapText="largest"/>
+            <wp:docPr id="9" name="Imagen9" descr="" title=""/>
+            <wp:cNvGraphicFramePr>
+              <a:graphicFrameLocks xmlns:a="http://schemas.openxmlformats.org/drawingml/2006/main" noChangeAspect="1"/>
+            </wp:cNvGraphicFramePr>
+            <a:graphic xmlns:a="http://schemas.openxmlformats.org/drawingml/2006/main">
+              <a:graphicData uri="http://schemas.openxmlformats.org/drawingml/2006/picture">
+                <pic:pic xmlns:pic="http://schemas.openxmlformats.org/drawingml/2006/picture">
+                  <pic:nvPicPr>
+                    <pic:cNvPr id="9" name="Imagen9" descr="" title=""/>
+                    <pic:cNvPicPr>
+                      <a:picLocks noChangeAspect="1" noChangeArrowheads="1"/>
+                    </pic:cNvPicPr>
+                  </pic:nvPicPr>
+                  <pic:blipFill>
+                    <a:blip r:embed="rId10"/>
+                    <a:stretch>
+                      <a:fillRect/>
+                    </a:stretch>
+                  </pic:blipFill>
+                  <pic:spPr bwMode="auto">
+                    <a:xfrm>
+                      <a:off x="0" y="0"/>
+                      <a:ext cx="6120130" cy="3334385"/>
+                    </a:xfrm>
+                    <a:prstGeom prst="rect">
+                      <a:avLst/>
+                    </a:prstGeom>
+                  </pic:spPr>
+                </pic:pic>
+              </a:graphicData>
+            </a:graphic>
+          </wp:anchor>
+        </w:drawing>
+      </w:r>
+    </w:p>
+    <w:p>
+      <w:pPr>
+        <w:pStyle w:val="Normal"/>
+        <w:bidi w:val="0"/>
+        <w:jc w:val="start"/>
+        <w:rPr>
+          <w:rFonts w:ascii="Arial" w:hAnsi="Arial"/>
+        </w:rPr>
+      </w:pPr>
+      <w:r>
+        <w:rPr>
+          <w:rFonts w:ascii="Arial" w:hAnsi="Arial"/>
+        </w:rPr>
+      </w:r>
+    </w:p>
+    <w:p>
+      <w:pPr>
+        <w:pStyle w:val="Normal"/>
+        <w:bidi w:val="0"/>
+        <w:jc w:val="start"/>
+        <w:rPr>
+          <w:rFonts w:ascii="Arial" w:hAnsi="Arial"/>
+        </w:rPr>
+      </w:pPr>
+      <w:r>
+        <w:rPr>
+          <w:rFonts w:ascii="Arial" w:hAnsi="Arial"/>
+        </w:rPr>
+      </w:r>
+    </w:p>
+    <w:p>
+      <w:pPr>
+        <w:pStyle w:val="Normal"/>
+        <w:bidi w:val="0"/>
+        <w:jc w:val="start"/>
+        <w:rPr>
+          <w:rFonts w:ascii="Arial" w:hAnsi="Arial"/>
+        </w:rPr>
+      </w:pPr>
+      <w:r>
+        <w:rPr>
+          <w:rFonts w:ascii="Arial" w:hAnsi="Arial"/>
+        </w:rPr>
+      </w:r>
+    </w:p>
+    <w:p>
+      <w:pPr>
+        <w:pStyle w:val="Normal"/>
+        <w:bidi w:val="0"/>
+        <w:jc w:val="start"/>
+        <w:rPr>
+          <w:rFonts w:ascii="Arial" w:hAnsi="Arial"/>
+        </w:rPr>
+      </w:pPr>
+      <w:r>
+        <w:rPr>
+          <w:rFonts w:ascii="Arial" w:hAnsi="Arial"/>
+        </w:rPr>
+        <w:t xml:space="preserve">6.- Etapa 6: Aplicación de GPOs con fondo de pantalla por grupo (2.25 puntos) Crear y enlazar GPOs que asignen un fondo de pantalla distinto a cada grupo o tipo de usuarios. Crear tres GPOs (una por grupo). Configurar la política de fondo de pantalla con la ruta a la imagen compartida. Enlazar las GPOs a las OUs. Verificar la aplicación en los PCs cliente al iniciar sesión con distintos usuarios. • Captura obligatoria 1: Configuración de la GPO • Captura obligatoria 2: Pantalla del escritorio del usuario al iniciar sesión mostrando el fondo de pantalla correspondiente. </w:t>
+      </w:r>
+    </w:p>
+    <w:p>
+      <w:pPr>
+        <w:pStyle w:val="Normal"/>
+        <w:bidi w:val="0"/>
+        <w:jc w:val="start"/>
+        <w:rPr>
+          <w:rFonts w:ascii="Arial" w:hAnsi="Arial"/>
+        </w:rPr>
+      </w:pPr>
+      <w:r>
+        <w:rPr>
+          <w:rFonts w:ascii="Arial" w:hAnsi="Arial"/>
+        </w:rPr>
+      </w:r>
+    </w:p>
+    <w:p>
+      <w:pPr>
+        <w:pStyle w:val="Normal"/>
+        <w:bidi w:val="0"/>
+        <w:jc w:val="start"/>
+        <w:rPr>
+          <w:rFonts w:ascii="Arial" w:hAnsi="Arial"/>
+        </w:rPr>
+      </w:pPr>
+      <w:r>
+        <w:rPr>
+          <w:rFonts w:ascii="Arial" w:hAnsi="Arial"/>
+        </w:rPr>
+      </w:r>
+    </w:p>
+    <w:p>
+      <w:pPr>
+        <w:pStyle w:val="Normal"/>
+        <w:bidi w:val="0"/>
+        <w:jc w:val="start"/>
+        <w:rPr>
+          <w:rFonts w:ascii="Arial" w:hAnsi="Arial"/>
+        </w:rPr>
+      </w:pPr>
+      <w:r>
+        <w:rPr>
+          <w:rFonts w:ascii="Arial" w:hAnsi="Arial"/>
+        </w:rPr>
+      </w:r>
+    </w:p>
+    <w:p>
+      <w:pPr>
+        <w:pStyle w:val="Normal"/>
+        <w:bidi w:val="0"/>
+        <w:jc w:val="start"/>
+        <w:rPr>
+          <w:rFonts w:ascii="Arial" w:hAnsi="Arial"/>
+        </w:rPr>
+      </w:pPr>
+      <w:r>
+        <w:rPr>
+          <w:rFonts w:ascii="Arial" w:hAnsi="Arial"/>
+        </w:rPr>
+        <w:drawing>
+          <wp:anchor behindDoc="0" distT="0" distB="0" distL="0" distR="0" simplePos="0" locked="0" layoutInCell="0" allowOverlap="1" relativeHeight="11">
+            <wp:simplePos x="0" y="0"/>
+            <wp:positionH relativeFrom="column">
+              <wp:align>center</wp:align>
+            </wp:positionH>
+            <wp:positionV relativeFrom="paragraph">
+              <wp:posOffset>635</wp:posOffset>
+            </wp:positionV>
+            <wp:extent cx="6120130" cy="2999740"/>
+            <wp:effectExtent l="0" t="0" r="0" b="0"/>
+            <wp:wrapSquare wrapText="largest"/>
+            <wp:docPr id="10" name="Imagen10" descr="" title=""/>
+            <wp:cNvGraphicFramePr>
+              <a:graphicFrameLocks xmlns:a="http://schemas.openxmlformats.org/drawingml/2006/main" noChangeAspect="1"/>
+            </wp:cNvGraphicFramePr>
+            <a:graphic xmlns:a="http://schemas.openxmlformats.org/drawingml/2006/main">
+              <a:graphicData uri="http://schemas.openxmlformats.org/drawingml/2006/picture">
+                <pic:pic xmlns:pic="http://schemas.openxmlformats.org/drawingml/2006/picture">
+                  <pic:nvPicPr>
+                    <pic:cNvPr id="10" name="Imagen10" descr="" title=""/>
+                    <pic:cNvPicPr>
+                      <a:picLocks noChangeAspect="1" noChangeArrowheads="1"/>
+                    </pic:cNvPicPr>
+                  </pic:nvPicPr>
+                  <pic:blipFill>
+                    <a:blip r:embed="rId11"/>
+                    <a:stretch>
+                      <a:fillRect/>
+                    </a:stretch>
+                  </pic:blipFill>
+                  <pic:spPr bwMode="auto">
+                    <a:xfrm>
+                      <a:off x="0" y="0"/>
+                      <a:ext cx="6120130" cy="2999740"/>
+                    </a:xfrm>
+                    <a:prstGeom prst="rect">
+                      <a:avLst/>
+                    </a:prstGeom>
+                  </pic:spPr>
+                </pic:pic>
+              </a:graphicData>
+            </a:graphic>
+          </wp:anchor>
+        </w:drawing>
+      </w:r>
+    </w:p>
+    <w:p>
+      <w:pPr>
+        <w:pStyle w:val="Normal"/>
+        <w:bidi w:val="0"/>
+        <w:jc w:val="start"/>
+        <w:rPr>
+          <w:rFonts w:ascii="Arial" w:hAnsi="Arial"/>
+        </w:rPr>
+      </w:pPr>
+      <w:r>
+        <w:rPr>
+          <w:rFonts w:ascii="Arial" w:hAnsi="Arial"/>
+        </w:rPr>
+      </w:r>
+    </w:p>
+    <w:p>
+      <w:pPr>
+        <w:pStyle w:val="Normal"/>
+        <w:bidi w:val="0"/>
+        <w:jc w:val="start"/>
+        <w:rPr>
+          <w:rFonts w:ascii="Arial" w:hAnsi="Arial"/>
+        </w:rPr>
+      </w:pPr>
+      <w:r>
+        <w:rPr>
+          <w:rFonts w:ascii="Arial" w:hAnsi="Arial"/>
+        </w:rPr>
+      </w:r>
+    </w:p>
+    <w:p>
+      <w:pPr>
+        <w:pStyle w:val="Normal"/>
+        <w:bidi w:val="0"/>
+        <w:jc w:val="start"/>
+        <w:rPr>
+          <w:rFonts w:ascii="Arial" w:hAnsi="Arial"/>
+        </w:rPr>
+      </w:pPr>
+      <w:r>
+        <w:rPr>
+          <w:rFonts w:ascii="Arial" w:hAnsi="Arial"/>
+        </w:rPr>
+      </w:r>
+    </w:p>
+    <w:p>
+      <w:pPr>
+        <w:pStyle w:val="Normal"/>
+        <w:bidi w:val="0"/>
+        <w:jc w:val="start"/>
+        <w:rPr>
+          <w:rFonts w:ascii="Arial" w:hAnsi="Arial"/>
+        </w:rPr>
+      </w:pPr>
+      <w:r>
+        <w:rPr>
+          <w:rFonts w:ascii="Arial" w:hAnsi="Arial"/>
+        </w:rPr>
+        <w:drawing>
+          <wp:anchor behindDoc="0" distT="0" distB="0" distL="0" distR="0" simplePos="0" locked="0" layoutInCell="0" allowOverlap="1" relativeHeight="12">
+            <wp:simplePos x="0" y="0"/>
+            <wp:positionH relativeFrom="column">
+              <wp:align>center</wp:align>
+            </wp:positionH>
+            <wp:positionV relativeFrom="paragraph">
+              <wp:posOffset>635</wp:posOffset>
+            </wp:positionV>
+            <wp:extent cx="6120130" cy="3427730"/>
+            <wp:effectExtent l="0" t="0" r="0" b="0"/>
+            <wp:wrapSquare wrapText="largest"/>
+            <wp:docPr id="11" name="Imagen11" descr="" title=""/>
+            <wp:cNvGraphicFramePr>
+              <a:graphicFrameLocks xmlns:a="http://schemas.openxmlformats.org/drawingml/2006/main" noChangeAspect="1"/>
+            </wp:cNvGraphicFramePr>
+            <a:graphic xmlns:a="http://schemas.openxmlformats.org/drawingml/2006/main">
+              <a:graphicData uri="http://schemas.openxmlformats.org/drawingml/2006/picture">
+                <pic:pic xmlns:pic="http://schemas.openxmlformats.org/drawingml/2006/picture">
+                  <pic:nvPicPr>
+                    <pic:cNvPr id="11" name="Imagen11" descr="" title=""/>
+                    <pic:cNvPicPr>
+                      <a:picLocks noChangeAspect="1" noChangeArrowheads="1"/>
+                    </pic:cNvPicPr>
+                  </pic:nvPicPr>
+                  <pic:blipFill>
+                    <a:blip r:embed="rId12"/>
+                    <a:stretch>
+                      <a:fillRect/>
+                    </a:stretch>
+                  </pic:blipFill>
+                  <pic:spPr bwMode="auto">
+                    <a:xfrm>
+                      <a:off x="0" y="0"/>
+                      <a:ext cx="6120130" cy="3427730"/>
+                    </a:xfrm>
+                    <a:prstGeom prst="rect">
+                      <a:avLst/>
+                    </a:prstGeom>
+                  </pic:spPr>
+                </pic:pic>
+              </a:graphicData>
+            </a:graphic>
+          </wp:anchor>
+        </w:drawing>
+      </w:r>
+    </w:p>
+    <w:p>
+      <w:pPr>
+        <w:pStyle w:val="Normal"/>
+        <w:bidi w:val="0"/>
+        <w:jc w:val="start"/>
+        <w:rPr>
+          <w:rFonts w:ascii="Arial" w:hAnsi="Arial"/>
+        </w:rPr>
+      </w:pPr>
+      <w:r>
+        <w:rPr>
+          <w:rFonts w:ascii="Arial" w:hAnsi="Arial"/>
+        </w:rPr>
+      </w:r>
+    </w:p>
+    <w:p>
+      <w:pPr>
+        <w:pStyle w:val="Normal"/>
+        <w:bidi w:val="0"/>
+        <w:jc w:val="start"/>
+        <w:rPr>
+          <w:rFonts w:ascii="Arial" w:hAnsi="Arial"/>
+        </w:rPr>
+      </w:pPr>
+      <w:r>
+        <w:rPr>
+          <w:rFonts w:ascii="Arial" w:hAnsi="Arial"/>
+        </w:rPr>
+      </w:r>
+    </w:p>
+    <w:p>
+      <w:pPr>
+        <w:pStyle w:val="Normal"/>
+        <w:bidi w:val="0"/>
+        <w:jc w:val="start"/>
+        <w:rPr>
+          <w:rFonts w:ascii="Arial" w:hAnsi="Arial"/>
+        </w:rPr>
+      </w:pPr>
+      <w:r>
+        <w:rPr>
+          <w:rFonts w:ascii="Arial" w:hAnsi="Arial"/>
+        </w:rPr>
+      </w:r>
+    </w:p>
+    <w:p>
+      <w:pPr>
+        <w:pStyle w:val="Normal"/>
+        <w:bidi w:val="0"/>
+        <w:jc w:val="start"/>
+        <w:rPr>
+          <w:rFonts w:ascii="Arial" w:hAnsi="Arial"/>
+        </w:rPr>
+      </w:pPr>
+      <w:r>
+        <w:rPr>
+          <w:rFonts w:ascii="Arial" w:hAnsi="Arial"/>
+        </w:rPr>
+      </w:r>
+    </w:p>
+    <w:p>
+      <w:pPr>
+        <w:pStyle w:val="Normal"/>
+        <w:bidi w:val="0"/>
+        <w:jc w:val="start"/>
+        <w:rPr>
+          <w:rFonts w:ascii="Arial" w:hAnsi="Arial"/>
+        </w:rPr>
+      </w:pPr>
+      <w:r>
+        <w:rPr>
+          <w:rFonts w:ascii="Arial" w:hAnsi="Arial"/>
+        </w:rPr>
+      </w:r>
+    </w:p>
+    <w:p>
+      <w:pPr>
+        <w:pStyle w:val="Normal"/>
+        <w:bidi w:val="0"/>
+        <w:jc w:val="start"/>
+        <w:rPr>
+          <w:rFonts w:ascii="Arial" w:hAnsi="Arial"/>
+        </w:rPr>
+      </w:pPr>
+      <w:r>
+        <w:rPr>
+          <w:rFonts w:ascii="Arial" w:hAnsi="Arial"/>
+        </w:rPr>
+      </w:r>
+    </w:p>
+    <w:p>
+      <w:pPr>
+        <w:pStyle w:val="Normal"/>
+        <w:bidi w:val="0"/>
+        <w:jc w:val="start"/>
+        <w:rPr>
+          <w:rFonts w:ascii="Arial" w:hAnsi="Arial"/>
+        </w:rPr>
+      </w:pPr>
+      <w:r>
+        <w:rPr>
+          <w:rFonts w:ascii="Arial" w:hAnsi="Arial"/>
+        </w:rPr>
+        <w:drawing>
+          <wp:anchor behindDoc="0" distT="0" distB="0" distL="0" distR="0" simplePos="0" locked="0" layoutInCell="0" allowOverlap="1" relativeHeight="13">
+            <wp:simplePos x="0" y="0"/>
+            <wp:positionH relativeFrom="column">
+              <wp:align>center</wp:align>
+            </wp:positionH>
+            <wp:positionV relativeFrom="paragraph">
+              <wp:posOffset>635</wp:posOffset>
+            </wp:positionV>
+            <wp:extent cx="6120130" cy="3442970"/>
+            <wp:effectExtent l="0" t="0" r="0" b="0"/>
+            <wp:wrapSquare wrapText="largest"/>
+            <wp:docPr id="12" name="Imagen12" descr="" title=""/>
+            <wp:cNvGraphicFramePr>
+              <a:graphicFrameLocks xmlns:a="http://schemas.openxmlformats.org/drawingml/2006/main" noChangeAspect="1"/>
+            </wp:cNvGraphicFramePr>
+            <a:graphic xmlns:a="http://schemas.openxmlformats.org/drawingml/2006/main">
+              <a:graphicData uri="http://schemas.openxmlformats.org/drawingml/2006/picture">
+                <pic:pic xmlns:pic="http://schemas.openxmlformats.org/drawingml/2006/picture">
+                  <pic:nvPicPr>
+                    <pic:cNvPr id="12" name="Imagen12" descr="" title=""/>
+                    <pic:cNvPicPr>
+                      <a:picLocks noChangeAspect="1" noChangeArrowheads="1"/>
+                    </pic:cNvPicPr>
+                  </pic:nvPicPr>
+                  <pic:blipFill>
+                    <a:blip r:embed="rId13"/>
+                    <a:stretch>
+                      <a:fillRect/>
+                    </a:stretch>
+                  </pic:blipFill>
+                  <pic:spPr bwMode="auto">
+                    <a:xfrm>
+                      <a:off x="0" y="0"/>
+                      <a:ext cx="6120130" cy="3442970"/>
+                    </a:xfrm>
+                    <a:prstGeom prst="rect">
+                      <a:avLst/>
+                    </a:prstGeom>
+                  </pic:spPr>
+                </pic:pic>
+              </a:graphicData>
+            </a:graphic>
+          </wp:anchor>
+        </w:drawing>
+      </w:r>
+    </w:p>
+    <w:p>
+      <w:pPr>
+        <w:pStyle w:val="Normal"/>
+        <w:bidi w:val="0"/>
+        <w:jc w:val="start"/>
+        <w:rPr>
+          <w:rFonts w:ascii="Arial" w:hAnsi="Arial"/>
+        </w:rPr>
+      </w:pPr>
+      <w:r>
+        <w:rPr>
+          <w:rFonts w:ascii="Arial" w:hAnsi="Arial"/>
+        </w:rPr>
+      </w:r>
+    </w:p>
+    <w:p>
+      <w:pPr>
+        <w:pStyle w:val="Normal"/>
+        <w:bidi w:val="0"/>
+        <w:jc w:val="start"/>
+        <w:rPr>
+          <w:rFonts w:ascii="Arial" w:hAnsi="Arial"/>
+        </w:rPr>
+      </w:pPr>
+      <w:r>
+        <w:rPr>
+          <w:rFonts w:ascii="Arial" w:hAnsi="Arial"/>
+        </w:rPr>
+      </w:r>
+    </w:p>
+    <w:p>
+      <w:pPr>
+        <w:pStyle w:val="Normal"/>
+        <w:bidi w:val="0"/>
+        <w:jc w:val="start"/>
+        <w:rPr>
+          <w:rFonts w:ascii="Arial" w:hAnsi="Arial"/>
+        </w:rPr>
+      </w:pPr>
+      <w:r>
+        <w:rPr>
+          <w:rFonts w:ascii="Arial" w:hAnsi="Arial"/>
+        </w:rPr>
+      </w:r>
+    </w:p>
+    <w:p>
+      <w:pPr>
+        <w:pStyle w:val="Normal"/>
+        <w:bidi w:val="0"/>
+        <w:jc w:val="start"/>
+        <w:rPr>
+          <w:rFonts w:ascii="Arial" w:hAnsi="Arial"/>
+        </w:rPr>
+      </w:pPr>
+      <w:r>
+        <w:rPr>
+          <w:rFonts w:ascii="Arial" w:hAnsi="Arial"/>
+        </w:rPr>
+      </w:r>
+    </w:p>
+    <w:p>
+      <w:pPr>
+        <w:pStyle w:val="Normal"/>
+        <w:bidi w:val="0"/>
+        <w:jc w:val="start"/>
+        <w:rPr>
+          <w:rFonts w:ascii="Arial" w:hAnsi="Arial"/>
+        </w:rPr>
+      </w:pPr>
+      <w:r>
+        <w:rPr>
+          <w:rFonts w:ascii="Arial" w:hAnsi="Arial"/>
+        </w:rPr>
+        <w:t xml:space="preserve">7.- Etapa 7: Tolerancia a fallos (2 puntos). Verificar que el dominio sigue funcionando si uno de los DC se apaga. Apagar DC1 (o DC2). Iniciar sesión con un usuario del dominio (distinto para que no esté cacheado) en PC1 o PC2. Confirmar acceso al dominio y recepción de dirección IP desde DHCP. • Captura obligatoria 1: Inicio de sesión exitoso tras apagar uno de los DC. • Captura obligatoria 2: ipconfig /all mostrando dirección IP válida. </w:t>
+      </w:r>
+    </w:p>
+    <w:p>
+      <w:pPr>
+        <w:pStyle w:val="Normal"/>
+        <w:bidi w:val="0"/>
+        <w:jc w:val="start"/>
+        <w:rPr>
+          <w:rFonts w:ascii="Arial" w:hAnsi="Arial"/>
+        </w:rPr>
+      </w:pPr>
+      <w:r>
+        <w:rPr>
+          <w:rFonts w:ascii="Arial" w:hAnsi="Arial"/>
+        </w:rPr>
+        <w:drawing>
+          <wp:anchor behindDoc="0" distT="0" distB="0" distL="0" distR="0" simplePos="0" locked="0" layoutInCell="0" allowOverlap="1" relativeHeight="15">
+            <wp:simplePos x="0" y="0"/>
+            <wp:positionH relativeFrom="column">
+              <wp:align>center</wp:align>
+            </wp:positionH>
+            <wp:positionV relativeFrom="paragraph">
+              <wp:posOffset>635</wp:posOffset>
+            </wp:positionV>
+            <wp:extent cx="6120130" cy="3388995"/>
+            <wp:effectExtent l="0" t="0" r="0" b="0"/>
+            <wp:wrapSquare wrapText="largest"/>
+            <wp:docPr id="13" name="Imagen14" descr="" title=""/>
+            <wp:cNvGraphicFramePr>
+              <a:graphicFrameLocks xmlns:a="http://schemas.openxmlformats.org/drawingml/2006/main" noChangeAspect="1"/>
+            </wp:cNvGraphicFramePr>
+            <a:graphic xmlns:a="http://schemas.openxmlformats.org/drawingml/2006/main">
+              <a:graphicData uri="http://schemas.openxmlformats.org/drawingml/2006/picture">
+                <pic:pic xmlns:pic="http://schemas.openxmlformats.org/drawingml/2006/picture">
+                  <pic:nvPicPr>
+                    <pic:cNvPr id="13" name="Imagen14" descr="" title=""/>
+                    <pic:cNvPicPr>
+                      <a:picLocks noChangeAspect="1" noChangeArrowheads="1"/>
+                    </pic:cNvPicPr>
+                  </pic:nvPicPr>
+                  <pic:blipFill>
+                    <a:blip r:embed="rId14"/>
+                    <a:stretch>
+                      <a:fillRect/>
+                    </a:stretch>
+                  </pic:blipFill>
+                  <pic:spPr bwMode="auto">
+                    <a:xfrm>
+                      <a:off x="0" y="0"/>
+                      <a:ext cx="6120130" cy="3388995"/>
+                    </a:xfrm>
+                    <a:prstGeom prst="rect">
+                      <a:avLst/>
+                    </a:prstGeom>
+                  </pic:spPr>
+                </pic:pic>
+              </a:graphicData>
+            </a:graphic>
+          </wp:anchor>
+        </w:drawing>
+      </w:r>
+    </w:p>
+    <w:p>
+      <w:pPr>
+        <w:pStyle w:val="Normal"/>
+        <w:bidi w:val="0"/>
+        <w:jc w:val="start"/>
+        <w:rPr>
+          <w:rFonts w:ascii="Arial" w:hAnsi="Arial"/>
+        </w:rPr>
+      </w:pPr>
+      <w:r>
+        <w:rPr>
+          <w:rFonts w:ascii="Arial" w:hAnsi="Arial"/>
+        </w:rPr>
+      </w:r>
+    </w:p>
+    <w:p>
+      <w:pPr>
+        <w:pStyle w:val="Normal"/>
+        <w:bidi w:val="0"/>
+        <w:jc w:val="start"/>
+        <w:rPr>
+          <w:rFonts w:ascii="Arial" w:hAnsi="Arial"/>
+        </w:rPr>
+      </w:pPr>
+      <w:r>
+        <w:rPr>
+          <w:rFonts w:ascii="Arial" w:hAnsi="Arial"/>
+        </w:rPr>
+        <w:drawing>
+          <wp:anchor behindDoc="0" distT="0" distB="0" distL="0" distR="0" simplePos="0" locked="0" layoutInCell="0" allowOverlap="1" relativeHeight="14">
+            <wp:simplePos x="0" y="0"/>
+            <wp:positionH relativeFrom="column">
+              <wp:align>center</wp:align>
+            </wp:positionH>
+            <wp:positionV relativeFrom="paragraph">
+              <wp:posOffset>635</wp:posOffset>
+            </wp:positionV>
+            <wp:extent cx="6120130" cy="3388995"/>
+            <wp:effectExtent l="0" t="0" r="0" b="0"/>
+            <wp:wrapSquare wrapText="largest"/>
+            <wp:docPr id="14" name="Imagen13" descr="" title=""/>
+            <wp:cNvGraphicFramePr>
+              <a:graphicFrameLocks xmlns:a="http://schemas.openxmlformats.org/drawingml/2006/main" noChangeAspect="1"/>
+            </wp:cNvGraphicFramePr>
+            <a:graphic xmlns:a="http://schemas.openxmlformats.org/drawingml/2006/main">
+              <a:graphicData uri="http://schemas.openxmlformats.org/drawingml/2006/picture">
+                <pic:pic xmlns:pic="http://schemas.openxmlformats.org/drawingml/2006/picture">
+                  <pic:nvPicPr>
+                    <pic:cNvPr id="14" name="Imagen13" descr="" title=""/>
+                    <pic:cNvPicPr>
+                      <a:picLocks noChangeAspect="1" noChangeArrowheads="1"/>
+                    </pic:cNvPicPr>
+                  </pic:nvPicPr>
+                  <pic:blipFill>
+                    <a:blip r:embed="rId15"/>
+                    <a:stretch>
+                      <a:fillRect/>
+                    </a:stretch>
+                  </pic:blipFill>
+                  <pic:spPr bwMode="auto">
+                    <a:xfrm>
+                      <a:off x="0" y="0"/>
+                      <a:ext cx="6120130" cy="3388995"/>
+                    </a:xfrm>
+                    <a:prstGeom prst="rect">
+                      <a:avLst/>
+                    </a:prstGeom>
+                  </pic:spPr>
+                </pic:pic>
+              </a:graphicData>
+            </a:graphic>
+          </wp:anchor>
+        </w:drawing>
       </w:r>
     </w:p>
     <w:sectPr>
@@ -1630,6 +1893,7 @@
       <w:pgNumType w:fmt="decimal"/>
       <w:formProt w:val="false"/>
       <w:textDirection w:val="lrTb"/>
+      <w:docGrid w:type="default" w:linePitch="100" w:charSpace="0"/>
     </w:sectPr>
   </w:body>
 </w:document>
@@ -1649,7 +1913,6 @@
     </w:rPrDefault>
     <w:pPrDefault>
       <w:pPr>
-        <w:widowControl/>
         <w:suppressAutoHyphens w:val="true"/>
       </w:pPr>
     </w:pPrDefault>
@@ -1659,7 +1922,10 @@
     <w:qFormat/>
     <w:pPr>
       <w:widowControl/>
+      <w:suppressAutoHyphens w:val="true"/>
       <w:bidi w:val="0"/>
+      <w:spacing w:before="0" w:after="0"/>
+      <w:jc w:val="start"/>
     </w:pPr>
     <w:rPr>
       <w:rFonts w:ascii="Liberation Serif" w:hAnsi="Liberation Serif" w:eastAsia="NSimSun" w:cs="Lucida Sans"/>

--- a/04 SISTEMAS/Tarea SI/tarea si.docx
+++ b/04 SISTEMAS/Tarea SI/tarea si.docx
@@ -660,10 +660,10 @@
           <wp:anchor behindDoc="0" distT="0" distB="0" distL="0" distR="0" simplePos="0" locked="0" layoutInCell="0" allowOverlap="1" relativeHeight="6">
             <wp:simplePos x="0" y="0"/>
             <wp:positionH relativeFrom="column">
-              <wp:posOffset>0</wp:posOffset>
+              <wp:posOffset>31750</wp:posOffset>
             </wp:positionH>
             <wp:positionV relativeFrom="paragraph">
-              <wp:posOffset>102870</wp:posOffset>
+              <wp:posOffset>304165</wp:posOffset>
             </wp:positionV>
             <wp:extent cx="6120130" cy="2967990"/>
             <wp:effectExtent l="0" t="0" r="0" b="0"/>
@@ -728,6 +728,32 @@
         </w:rPr>
       </w:pPr>
       <w:r>
+        <w:rPr/>
+      </w:r>
+    </w:p>
+    <w:p>
+      <w:pPr>
+        <w:pStyle w:val="Normal"/>
+        <w:bidi w:val="0"/>
+        <w:jc w:val="start"/>
+        <w:rPr>
+          <w:rFonts w:ascii="Arial" w:hAnsi="Arial"/>
+        </w:rPr>
+      </w:pPr>
+      <w:r>
+        <w:rPr/>
+      </w:r>
+    </w:p>
+    <w:p>
+      <w:pPr>
+        <w:pStyle w:val="Normal"/>
+        <w:bidi w:val="0"/>
+        <w:jc w:val="start"/>
+        <w:rPr>
+          <w:rFonts w:ascii="Arial" w:hAnsi="Arial"/>
+        </w:rPr>
+      </w:pPr>
+      <w:r>
         <w:rPr>
           <w:rFonts w:ascii="Arial" w:hAnsi="Arial"/>
         </w:rPr>
@@ -754,21 +780,6 @@
           <w:rFonts w:ascii="Arial" w:hAnsi="Arial"/>
         </w:rPr>
         <w:t xml:space="preserve">Captura obligatoria: Usuarios y Equipos de AD en DC20 mostrando la estructura replicada desde DC10. </w:t>
-      </w:r>
-    </w:p>
-    <w:p>
-      <w:pPr>
-        <w:pStyle w:val="Normal"/>
-        <w:bidi w:val="0"/>
-        <w:jc w:val="start"/>
-        <w:rPr>
-          <w:rFonts w:ascii="Arial" w:hAnsi="Arial"/>
-        </w:rPr>
-      </w:pPr>
-      <w:r>
-        <w:rPr>
-          <w:rFonts w:ascii="Arial" w:hAnsi="Arial"/>
-        </w:rPr>
       </w:r>
     </w:p>
     <w:p>
@@ -788,10 +799,10 @@
           <wp:anchor behindDoc="0" distT="0" distB="0" distL="0" distR="0" simplePos="0" locked="0" layoutInCell="0" allowOverlap="1" relativeHeight="7">
             <wp:simplePos x="0" y="0"/>
             <wp:positionH relativeFrom="column">
-              <wp:posOffset>95250</wp:posOffset>
+              <wp:posOffset>137795</wp:posOffset>
             </wp:positionH>
             <wp:positionV relativeFrom="paragraph">
-              <wp:posOffset>76200</wp:posOffset>
+              <wp:posOffset>276225</wp:posOffset>
             </wp:positionV>
             <wp:extent cx="6120130" cy="2858135"/>
             <wp:effectExtent l="0" t="0" r="0" b="0"/>
@@ -829,6 +840,21 @@
             </a:graphic>
           </wp:anchor>
         </w:drawing>
+      </w:r>
+    </w:p>
+    <w:p>
+      <w:pPr>
+        <w:pStyle w:val="Normal"/>
+        <w:bidi w:val="0"/>
+        <w:jc w:val="start"/>
+        <w:rPr>
+          <w:rFonts w:ascii="Arial" w:hAnsi="Arial"/>
+        </w:rPr>
+      </w:pPr>
+      <w:r>
+        <w:rPr>
+          <w:rFonts w:ascii="Arial" w:hAnsi="Arial"/>
+        </w:rPr>
       </w:r>
     </w:p>
     <w:p>
@@ -1768,12 +1794,12 @@
           <wp:anchor behindDoc="0" distT="0" distB="0" distL="0" distR="0" simplePos="0" locked="0" layoutInCell="0" allowOverlap="1" relativeHeight="15">
             <wp:simplePos x="0" y="0"/>
             <wp:positionH relativeFrom="column">
-              <wp:align>center</wp:align>
+              <wp:posOffset>759460</wp:posOffset>
             </wp:positionH>
             <wp:positionV relativeFrom="paragraph">
-              <wp:posOffset>635</wp:posOffset>
+              <wp:posOffset>127635</wp:posOffset>
             </wp:positionV>
-            <wp:extent cx="6120130" cy="3388995"/>
+            <wp:extent cx="4495165" cy="2489200"/>
             <wp:effectExtent l="0" t="0" r="0" b="0"/>
             <wp:wrapSquare wrapText="largest"/>
             <wp:docPr id="13" name="Imagen14" descr="" title=""/>
@@ -1798,7 +1824,7 @@
                   <pic:spPr bwMode="auto">
                     <a:xfrm>
                       <a:off x="0" y="0"/>
-                      <a:ext cx="6120130" cy="3388995"/>
+                      <a:ext cx="4495165" cy="2489200"/>
                     </a:xfrm>
                     <a:prstGeom prst="rect">
                       <a:avLst/>
